--- a/Backup/04. ABSTRAK.docx
+++ b/Backup/04. ABSTRAK.docx
@@ -7,8 +7,6 @@
         <w:pStyle w:val="Heading1"/>
       </w:pPr>
       <w:bookmarkStart w:id="0" w:name="_Toc27121870"/>
-      <w:bookmarkStart w:id="1" w:name="_GoBack"/>
-      <w:bookmarkEnd w:id="1"/>
       <w:r>
         <w:t>ABSTRAK</w:t>
       </w:r>
@@ -121,7 +119,19 @@
         <w:rPr>
           <w:lang w:val="en-US"/>
         </w:rPr>
-        <w:t xml:space="preserve"> di PT Telkom Indonesia dari produk-produk yang mereka pasarkan, objek tersebut hasilnya akan dijadikan evaluasi untuk menentukan strategi baru dalam melakuakan promosi untuk produk-produk yang kurang diminati oleh pelanggan. Data yang digunakan pada penelitian ini merupakan data pelanggan yang berlangganan produk-produk dari PT Telkom Indonesia, dimulai pada bulan Januari-Oktober 2019. </w:t>
+        <w:t xml:space="preserve"> di PT Telkom Indonesia dari produk-produk yang mereka pasarkan, objek tersebut hasilnya akan dijadikan evaluasi untuk menentukan strategi baru dalam melakuakan promosi untuk produk-produk yang kurang diminati oleh pelanggan. Data yang digunakan pada penelitian ini merupakan data pelanggan yang berlangganan produk-produk dari PT Telkom Indonesia, dimulai pada bulan Januari-</w:t>
+      </w:r>
+      <w:r>
+        <w:rPr>
+          <w:lang w:val="en-US"/>
+        </w:rPr>
+        <w:t>Desember 2015 s.d Januari-Desember</w:t>
+      </w:r>
+      <w:r>
+        <w:rPr>
+          <w:lang w:val="en-US"/>
+        </w:rPr>
+        <w:t xml:space="preserve"> 2019. </w:t>
       </w:r>
     </w:p>
     <w:p>
@@ -317,7 +327,7 @@
           <w:iCs/>
         </w:rPr>
       </w:pPr>
-      <w:bookmarkStart w:id="2" w:name="_Toc27121871"/>
+      <w:bookmarkStart w:id="1" w:name="_Toc27121871"/>
       <w:r>
         <w:rPr>
           <w:i/>
@@ -326,7 +336,7 @@
         <w:lastRenderedPageBreak/>
         <w:t>ABSTRACT</w:t>
       </w:r>
-      <w:bookmarkEnd w:id="2"/>
+      <w:bookmarkEnd w:id="1"/>
     </w:p>
     <w:p>
       <w:pPr>
@@ -410,7 +420,23 @@
           <w:rStyle w:val="Emphasis"/>
           <w:color w:val="0E101A"/>
         </w:rPr>
-        <w:t>The object in this study focuses on revenue forecasting and revenue value optimization in PT Telkom Indonesia of the products they market, the purpose will be evaluated to determine the new strategy to make promotion for products that are less demanded by customers. The data used in this research is customer data that subscribe to the products of PT Telkom Indonesia, starting from January-October 2019. </w:t>
+        <w:t>The object in this study focuses on revenue forecasting and revenue value optimization in PT Telkom Indonesia of the products they market, the purpose will be evaluated to determine the new strategy to make promotion for products that are less demanded by customers. The data used in this research is customer data that subscribe to the products of PT Telkom Indonesia, starting from January-</w:t>
+      </w:r>
+      <w:r>
+        <w:rPr>
+          <w:rStyle w:val="Emphasis"/>
+          <w:color w:val="0E101A"/>
+        </w:rPr>
+        <w:t>December 2015 until January-December</w:t>
+      </w:r>
+      <w:bookmarkStart w:id="2" w:name="_GoBack"/>
+      <w:bookmarkEnd w:id="2"/>
+      <w:r>
+        <w:rPr>
+          <w:rStyle w:val="Emphasis"/>
+          <w:color w:val="0E101A"/>
+        </w:rPr>
+        <w:t xml:space="preserve"> 2019. </w:t>
       </w:r>
     </w:p>
     <w:p>
